--- a/Documentation/ProjectCharter.docx
+++ b/Documentation/ProjectCharter.docx
@@ -142,12 +142,7 @@
       </w:r>
       <w:proofErr w:type="gramEnd"/>
       <w:r>
-        <w:t xml:space="preserve"> online retail platform for the sale of video games. This platform should differentially manage accounts for employees of the </w:t>
-      </w:r>
-      <w:bookmarkStart w:id="2" w:name="_GoBack"/>
-      <w:bookmarkEnd w:id="2"/>
-      <w:r>
-        <w:t>store and for customers. The platform will include a reporting capability related to marketing metrics.</w:t>
+        <w:t xml:space="preserve"> online retail platform for the sale of video games. This platform should differentially manage accounts for employees of the store and for customers. The platform will include a reporting capability related to marketing metrics.</w:t>
       </w:r>
     </w:p>
     <w:p>
@@ -213,21 +208,7 @@
         <w:rPr>
           <w:i/>
         </w:rPr>
-        <w:t xml:space="preserve">Russell </w:t>
-      </w:r>
-      <w:proofErr w:type="spellStart"/>
-      <w:r>
-        <w:rPr>
-          <w:i/>
-        </w:rPr>
-        <w:t>Tremain</w:t>
-      </w:r>
-      <w:proofErr w:type="spellEnd"/>
-      <w:r>
-        <w:rPr>
-          <w:i/>
-        </w:rPr>
-        <w:t>,</w:t>
+        <w:t>Russell Tremain,</w:t>
       </w:r>
       <w:r>
         <w:rPr>
@@ -1132,92 +1113,312 @@
     <w:p>
       <w:pPr>
         <w:ind w:left="709" w:right="702"/>
-      </w:pPr>
-      <w:r>
-        <w:rPr>
-          <w:i/>
-        </w:rPr>
-        <w:t>&lt;The</w:t>
-      </w:r>
+        <w:rPr>
+          <w:i/>
+        </w:rPr>
+      </w:pPr>
+      <w:r>
+        <w:rPr>
+          <w:i/>
+        </w:rPr>
+        <w:t xml:space="preserve">Members can add games to a </w:t>
+      </w:r>
+      <w:proofErr w:type="spellStart"/>
+      <w:r>
+        <w:rPr>
+          <w:i/>
+        </w:rPr>
+        <w:t>wishlist</w:t>
+      </w:r>
+      <w:proofErr w:type="spellEnd"/>
       <w:r>
         <w:rPr>
           <w:i/>
         </w:rPr>
         <w:t xml:space="preserve"> </w:t>
       </w:r>
-      <w:r>
-        <w:rPr>
-          <w:i/>
-        </w:rPr>
-        <w:t>F</w:t>
-      </w:r>
-      <w:r>
-        <w:rPr>
-          <w:i/>
-        </w:rPr>
-        <w:t>eatures</w:t>
-      </w:r>
-      <w:r>
-        <w:rPr>
-          <w:i/>
-        </w:rPr>
-        <w:t xml:space="preserve"> List</w:t>
-      </w:r>
-      <w:r>
-        <w:rPr>
-          <w:i/>
-        </w:rPr>
-        <w:t xml:space="preserve"> is a list of abilities</w:t>
-      </w:r>
-      <w:r>
-        <w:rPr>
-          <w:i/>
-        </w:rPr>
-        <w:t xml:space="preserve">/capabilities that the solution will have. </w:t>
-      </w:r>
-      <w:r>
-        <w:rPr>
-          <w:i/>
-        </w:rPr>
-        <w:t xml:space="preserve"> </w:t>
-      </w:r>
-      <w:r>
-        <w:rPr>
-          <w:i/>
-        </w:rPr>
-        <w:t xml:space="preserve">The features </w:t>
-      </w:r>
+    </w:p>
+    <w:p>
+      <w:pPr>
+        <w:ind w:left="709" w:right="702"/>
+        <w:rPr>
+          <w:i/>
+        </w:rPr>
+      </w:pPr>
+      <w:r>
+        <w:rPr>
+          <w:i/>
+        </w:rPr>
+        <w:t>Members have a Library of purchased games</w:t>
+      </w:r>
+    </w:p>
+    <w:p>
+      <w:pPr>
+        <w:ind w:left="709" w:right="702"/>
+        <w:rPr>
+          <w:i/>
+        </w:rPr>
+      </w:pPr>
+      <w:r>
+        <w:rPr>
+          <w:i/>
+        </w:rPr>
+        <w:t>Members can add other members to their friend list</w:t>
+      </w:r>
+    </w:p>
+    <w:p>
+      <w:pPr>
+        <w:ind w:left="709" w:right="702"/>
+        <w:rPr>
+          <w:i/>
+        </w:rPr>
+      </w:pPr>
+      <w:r>
+        <w:rPr>
+          <w:i/>
+        </w:rPr>
+        <w:t xml:space="preserve">Members can add their </w:t>
+      </w:r>
+      <w:proofErr w:type="spellStart"/>
+      <w:r>
+        <w:rPr>
+          <w:i/>
+        </w:rPr>
+        <w:t>favourite</w:t>
+      </w:r>
+      <w:proofErr w:type="spellEnd"/>
+      <w:r>
+        <w:rPr>
+          <w:i/>
+        </w:rPr>
+        <w:t xml:space="preserve"> genres</w:t>
+      </w:r>
+    </w:p>
+    <w:p>
+      <w:pPr>
+        <w:ind w:left="709" w:right="702"/>
+        <w:rPr>
+          <w:i/>
+        </w:rPr>
+      </w:pPr>
+      <w:r>
+        <w:rPr>
+          <w:i/>
+        </w:rPr>
+        <w:t xml:space="preserve">Members can add their </w:t>
+      </w:r>
+      <w:proofErr w:type="spellStart"/>
+      <w:r>
+        <w:rPr>
+          <w:i/>
+        </w:rPr>
+        <w:t>favourite</w:t>
+      </w:r>
+      <w:proofErr w:type="spellEnd"/>
+      <w:r>
+        <w:rPr>
+          <w:i/>
+        </w:rPr>
+        <w:t xml:space="preserve"> platforms</w:t>
+      </w:r>
+    </w:p>
+    <w:p>
+      <w:pPr>
+        <w:ind w:left="709" w:right="702"/>
+        <w:rPr>
+          <w:i/>
+        </w:rPr>
+      </w:pPr>
+      <w:r>
+        <w:rPr>
+          <w:i/>
+        </w:rPr>
+        <w:t>Members can store credit cards</w:t>
+      </w:r>
+    </w:p>
+    <w:p>
+      <w:pPr>
+        <w:ind w:left="709" w:right="702"/>
+        <w:rPr>
+          <w:i/>
+        </w:rPr>
+      </w:pPr>
+      <w:r>
+        <w:rPr>
+          <w:i/>
+        </w:rPr>
+        <w:t>Pending and approved reviews for games</w:t>
+      </w:r>
+    </w:p>
+    <w:p>
+      <w:pPr>
+        <w:ind w:left="709" w:right="702"/>
+        <w:rPr>
+          <w:i/>
+        </w:rPr>
+      </w:pPr>
+      <w:r>
+        <w:rPr>
+          <w:i/>
+        </w:rPr>
+        <w:t>Games have a summary of approved reviews</w:t>
+      </w:r>
+    </w:p>
+    <w:p>
+      <w:pPr>
+        <w:ind w:left="709" w:right="702"/>
+        <w:rPr>
+          <w:i/>
+        </w:rPr>
+      </w:pPr>
+      <w:r>
+        <w:rPr>
+          <w:i/>
+        </w:rPr>
+        <w:t>Track game genres</w:t>
+      </w:r>
+    </w:p>
+    <w:p>
+      <w:pPr>
+        <w:ind w:left="709" w:right="702"/>
+        <w:rPr>
+          <w:i/>
+        </w:rPr>
+      </w:pPr>
+      <w:r>
+        <w:rPr>
+          <w:i/>
+        </w:rPr>
+        <w:t>Generate reports for employees</w:t>
+      </w:r>
+    </w:p>
+    <w:p>
+      <w:pPr>
+        <w:ind w:left="709" w:right="702"/>
+        <w:rPr>
+          <w:i/>
+        </w:rPr>
+      </w:pPr>
       <w:proofErr w:type="gramStart"/>
       <w:r>
         <w:rPr>
           <w:i/>
         </w:rPr>
-        <w:t>are stated</w:t>
+        <w:t>Events can be curated by employees</w:t>
       </w:r>
       <w:proofErr w:type="gramEnd"/>
-      <w:r>
-        <w:rPr>
-          <w:i/>
-        </w:rPr>
-        <w:t xml:space="preserve"> from the perspective of the user. </w:t>
-      </w:r>
-      <w:r>
-        <w:rPr>
-          <w:i/>
-        </w:rPr>
-        <w:t xml:space="preserve"> </w:t>
-      </w:r>
-      <w:r>
-        <w:rPr>
-          <w:i/>
-        </w:rPr>
-        <w:t>An example might be “the system must provide for on-line entry of all orders”.</w:t>
-      </w:r>
-      <w:r>
-        <w:rPr>
-          <w:i/>
-        </w:rPr>
-        <w:t>&gt;</w:t>
+    </w:p>
+    <w:p>
+      <w:pPr>
+        <w:ind w:left="709" w:right="702"/>
+        <w:rPr>
+          <w:i/>
+        </w:rPr>
+      </w:pPr>
+      <w:r>
+        <w:rPr>
+          <w:i/>
+        </w:rPr>
+        <w:lastRenderedPageBreak/>
+        <w:t>Members can join events</w:t>
+      </w:r>
+    </w:p>
+    <w:p>
+      <w:pPr>
+        <w:ind w:left="709" w:right="702"/>
+        <w:rPr>
+          <w:i/>
+        </w:rPr>
+      </w:pPr>
+      <w:r>
+        <w:rPr>
+          <w:i/>
+        </w:rPr>
+        <w:t>Members can download games in their library</w:t>
+      </w:r>
+    </w:p>
+    <w:p>
+      <w:pPr>
+        <w:ind w:left="709" w:right="702"/>
+        <w:rPr>
+          <w:i/>
+        </w:rPr>
+      </w:pPr>
+      <w:r>
+        <w:rPr>
+          <w:i/>
+        </w:rPr>
+        <w:t>A shopping cart for members</w:t>
+      </w:r>
+    </w:p>
+    <w:p>
+      <w:pPr>
+        <w:ind w:left="709" w:right="702"/>
+        <w:rPr>
+          <w:i/>
+        </w:rPr>
+      </w:pPr>
+      <w:r>
+        <w:rPr>
+          <w:i/>
+        </w:rPr>
+        <w:t>Members can order items from cart</w:t>
+      </w:r>
+    </w:p>
+    <w:p>
+      <w:pPr>
+        <w:ind w:left="709" w:right="702"/>
+        <w:rPr>
+          <w:i/>
+        </w:rPr>
+      </w:pPr>
+      <w:r>
+        <w:rPr>
+          <w:i/>
+        </w:rPr>
+        <w:t>Members can search for and select games</w:t>
+      </w:r>
+    </w:p>
+    <w:p>
+      <w:pPr>
+        <w:ind w:left="709" w:right="702"/>
+        <w:rPr>
+          <w:i/>
+        </w:rPr>
+      </w:pPr>
+      <w:r>
+        <w:rPr>
+          <w:i/>
+        </w:rPr>
+        <w:t>Members can view additional details about a game</w:t>
+      </w:r>
+    </w:p>
+    <w:p>
+      <w:pPr>
+        <w:ind w:left="709" w:right="702"/>
+        <w:rPr>
+          <w:i/>
+        </w:rPr>
+      </w:pPr>
+      <w:r>
+        <w:rPr>
+          <w:i/>
+        </w:rPr>
+        <w:t>Members can fill out profile information about themselves</w:t>
+      </w:r>
+    </w:p>
+    <w:p>
+      <w:pPr>
+        <w:ind w:left="709" w:right="702"/>
+        <w:rPr>
+          <w:i/>
+        </w:rPr>
+      </w:pPr>
+      <w:r>
+        <w:rPr>
+          <w:i/>
+        </w:rPr>
+        <w:t>Members can select if they want to receive promotional emails</w:t>
       </w:r>
     </w:p>
     <w:p>
@@ -1278,6 +1479,9 @@
     <w:p>
       <w:pPr>
         <w:ind w:left="709" w:right="702"/>
+        <w:rPr>
+          <w:i/>
+        </w:rPr>
       </w:pPr>
       <w:r>
         <w:rPr>
@@ -1323,6 +1527,30 @@
         </w:rPr>
         <w:t>&gt;</w:t>
       </w:r>
+    </w:p>
+    <w:p>
+      <w:pPr>
+        <w:ind w:left="709" w:right="702"/>
+        <w:rPr>
+          <w:i/>
+        </w:rPr>
+      </w:pPr>
+    </w:p>
+    <w:p>
+      <w:pPr>
+        <w:ind w:left="709" w:right="702"/>
+      </w:pPr>
+      <w:r>
+        <w:rPr>
+          <w:i/>
+        </w:rPr>
+        <w:t>Member site and Employee site have separate views</w:t>
+      </w:r>
+    </w:p>
+    <w:p>
+      <w:pPr>
+        <w:ind w:left="709" w:right="702"/>
+      </w:pPr>
     </w:p>
     <w:p>
       <w:pPr>
@@ -1354,7 +1582,6 @@
         <w:rPr>
           <w:b/>
         </w:rPr>
-        <w:lastRenderedPageBreak/>
         <w:t>Project Critical Success Factors</w:t>
       </w:r>
       <w:r>
@@ -1385,8 +1612,32 @@
         <w:ind w:left="709" w:right="702"/>
       </w:pPr>
       <w:r>
-        <w:t xml:space="preserve">Since the GCD team only comprises four members, members of the GCD collective have a responsibility to advise the team of disruptions to their availability in a timely manner. </w:t>
-      </w:r>
+        <w:t>Since the GCD team only comprises four members, me</w:t>
+      </w:r>
+      <w:r>
+        <w:t>mbers of the GCD collective have a responsibility to advise the team of disruptions to their a</w:t>
+      </w:r>
+      <w:r>
+        <w:t>vailability in a timely manner.</w:t>
+      </w:r>
+    </w:p>
+    <w:p>
+      <w:pPr>
+        <w:ind w:left="709" w:right="702"/>
+      </w:pPr>
+    </w:p>
+    <w:p>
+      <w:pPr>
+        <w:ind w:left="709" w:right="702"/>
+      </w:pPr>
+      <w:r>
+        <w:t>A business user is available to the project full time.</w:t>
+      </w:r>
+    </w:p>
+    <w:p>
+      <w:pPr>
+        <w:ind w:left="709" w:right="702"/>
+      </w:pPr>
     </w:p>
     <w:p>
       <w:pPr>
@@ -1448,32 +1699,10 @@
         <w:ind w:left="709" w:right="702"/>
       </w:pPr>
       <w:r>
-        <w:t>&lt;</w:t>
-      </w:r>
-      <w:r>
-        <w:t xml:space="preserve">The preliminary technical architecture represents technologies that are under consideration for the application.  Examples might include "C#, </w:t>
-      </w:r>
-      <w:r>
-        <w:t xml:space="preserve">the </w:t>
-      </w:r>
-      <w:r>
-        <w:t xml:space="preserve">.NET </w:t>
-      </w:r>
-      <w:r>
-        <w:t xml:space="preserve">Framework and a Microsoft SQL </w:t>
-      </w:r>
-      <w:r>
-        <w:t>database s</w:t>
-      </w:r>
-      <w:r>
-        <w:t>erver</w:t>
-      </w:r>
-      <w:r>
-        <w:t>.</w:t>
-      </w:r>
-      <w:r>
-        <w:t>&gt;</w:t>
-      </w:r>
+        <w:t>ASP.NET, C#, and a Microsoft SQL database server.</w:t>
+      </w:r>
+      <w:bookmarkStart w:id="2" w:name="_GoBack"/>
+      <w:bookmarkEnd w:id="2"/>
     </w:p>
     <w:p>
       <w:pPr>
@@ -1579,7 +1808,7 @@
         <w:noProof/>
         <w:sz w:val="16"/>
       </w:rPr>
-      <w:t>2</w:t>
+      <w:t>1</w:t>
     </w:r>
     <w:r>
       <w:rPr>
@@ -2899,7 +3128,7 @@
 </file>
 
 <file path=customXml/itemProps1.xml><?xml version="1.0" encoding="utf-8"?>
-<ds:datastoreItem xmlns:ds="http://schemas.openxmlformats.org/officeDocument/2006/customXml" ds:itemID="{41753574-07AA-4775-92A0-190A16E7FBF8}">
+<ds:datastoreItem xmlns:ds="http://schemas.openxmlformats.org/officeDocument/2006/customXml" ds:itemID="{A8B987E3-5EFB-4290-B772-A35900E8AC92}">
   <ds:schemaRefs>
     <ds:schemaRef ds:uri="http://schemas.openxmlformats.org/officeDocument/2006/bibliography"/>
   </ds:schemaRefs>

--- a/Documentation/ProjectCharter.docx
+++ b/Documentation/ProjectCharter.docx
@@ -1289,24 +1289,22 @@
         <w:rPr>
           <w:i/>
         </w:rPr>
-        <w:t>Generate reports for employees</w:t>
-      </w:r>
-    </w:p>
-    <w:p>
-      <w:pPr>
-        <w:ind w:left="709" w:right="702"/>
-        <w:rPr>
-          <w:i/>
-        </w:rPr>
-      </w:pPr>
-      <w:proofErr w:type="gramStart"/>
-      <w:r>
-        <w:rPr>
-          <w:i/>
-        </w:rPr>
-        <w:t>Events can be curated by employees</w:t>
-      </w:r>
-      <w:proofErr w:type="gramEnd"/>
+        <w:t>Members can join events</w:t>
+      </w:r>
+    </w:p>
+    <w:p>
+      <w:pPr>
+        <w:ind w:left="709" w:right="702"/>
+        <w:rPr>
+          <w:i/>
+        </w:rPr>
+      </w:pPr>
+      <w:r>
+        <w:rPr>
+          <w:i/>
+        </w:rPr>
+        <w:t>Members can download games in their library</w:t>
+      </w:r>
     </w:p>
     <w:p>
       <w:pPr>
@@ -1320,34 +1318,6 @@
           <w:i/>
         </w:rPr>
         <w:lastRenderedPageBreak/>
-        <w:t>Members can join events</w:t>
-      </w:r>
-    </w:p>
-    <w:p>
-      <w:pPr>
-        <w:ind w:left="709" w:right="702"/>
-        <w:rPr>
-          <w:i/>
-        </w:rPr>
-      </w:pPr>
-      <w:r>
-        <w:rPr>
-          <w:i/>
-        </w:rPr>
-        <w:t>Members can download games in their library</w:t>
-      </w:r>
-    </w:p>
-    <w:p>
-      <w:pPr>
-        <w:ind w:left="709" w:right="702"/>
-        <w:rPr>
-          <w:i/>
-        </w:rPr>
-      </w:pPr>
-      <w:r>
-        <w:rPr>
-          <w:i/>
-        </w:rPr>
         <w:t>A shopping cart for members</w:t>
       </w:r>
     </w:p>
@@ -1418,8 +1388,144 @@
         <w:rPr>
           <w:i/>
         </w:rPr>
-        <w:t>Members can select if they want to receive promotional emails</w:t>
-      </w:r>
+        <w:t>Members can select if they wa</w:t>
+      </w:r>
+      <w:r>
+        <w:rPr>
+          <w:i/>
+        </w:rPr>
+        <w:t>nt to receive promotional emails</w:t>
+      </w:r>
+    </w:p>
+    <w:p>
+      <w:pPr>
+        <w:ind w:left="709" w:right="702"/>
+        <w:rPr>
+          <w:i/>
+        </w:rPr>
+      </w:pPr>
+      <w:r>
+        <w:rPr>
+          <w:i/>
+        </w:rPr>
+        <w:t>Employee can curate available games</w:t>
+      </w:r>
+      <w:bookmarkStart w:id="2" w:name="_GoBack"/>
+      <w:bookmarkEnd w:id="2"/>
+    </w:p>
+    <w:p>
+      <w:pPr>
+        <w:ind w:left="709" w:right="702"/>
+        <w:rPr>
+          <w:i/>
+        </w:rPr>
+      </w:pPr>
+      <w:r>
+        <w:rPr>
+          <w:i/>
+        </w:rPr>
+        <w:t>Employee can delete a game</w:t>
+      </w:r>
+    </w:p>
+    <w:p>
+      <w:pPr>
+        <w:ind w:left="709" w:right="702"/>
+        <w:rPr>
+          <w:i/>
+        </w:rPr>
+      </w:pPr>
+      <w:r>
+        <w:rPr>
+          <w:i/>
+        </w:rPr>
+        <w:t>Employee can manage events</w:t>
+      </w:r>
+    </w:p>
+    <w:p>
+      <w:pPr>
+        <w:ind w:left="709" w:right="702"/>
+        <w:rPr>
+          <w:i/>
+        </w:rPr>
+      </w:pPr>
+      <w:r>
+        <w:rPr>
+          <w:i/>
+        </w:rPr>
+        <w:t>Employee can view reports</w:t>
+      </w:r>
+    </w:p>
+    <w:p>
+      <w:pPr>
+        <w:ind w:left="709" w:right="702"/>
+        <w:rPr>
+          <w:i/>
+        </w:rPr>
+      </w:pPr>
+      <w:r>
+        <w:rPr>
+          <w:i/>
+        </w:rPr>
+        <w:t>Employee can view a single report</w:t>
+      </w:r>
+    </w:p>
+    <w:p>
+      <w:pPr>
+        <w:ind w:left="709" w:right="702"/>
+        <w:rPr>
+          <w:i/>
+        </w:rPr>
+      </w:pPr>
+      <w:r>
+        <w:rPr>
+          <w:i/>
+        </w:rPr>
+        <w:t>Employee can print a report</w:t>
+      </w:r>
+    </w:p>
+    <w:p>
+      <w:pPr>
+        <w:ind w:left="709" w:right="702"/>
+        <w:rPr>
+          <w:i/>
+        </w:rPr>
+      </w:pPr>
+      <w:r>
+        <w:rPr>
+          <w:i/>
+        </w:rPr>
+        <w:t>Visitor can register account</w:t>
+      </w:r>
+    </w:p>
+    <w:p>
+      <w:pPr>
+        <w:ind w:left="709" w:right="702"/>
+        <w:rPr>
+          <w:i/>
+        </w:rPr>
+      </w:pPr>
+      <w:r>
+        <w:rPr>
+          <w:i/>
+        </w:rPr>
+        <w:t>Member can manage account details</w:t>
+      </w:r>
+    </w:p>
+    <w:p>
+      <w:pPr>
+        <w:ind w:left="709" w:right="702"/>
+        <w:rPr>
+          <w:i/>
+        </w:rPr>
+      </w:pPr>
+    </w:p>
+    <w:p>
+      <w:pPr>
+        <w:ind w:left="709" w:right="702"/>
+        <w:rPr>
+          <w:i/>
+        </w:rPr>
+      </w:pPr>
     </w:p>
     <w:p>
       <w:pPr>
@@ -1701,8 +1807,6 @@
       <w:r>
         <w:t>ASP.NET, C#, and a Microsoft SQL database server.</w:t>
       </w:r>
-      <w:bookmarkStart w:id="2" w:name="_GoBack"/>
-      <w:bookmarkEnd w:id="2"/>
     </w:p>
     <w:p>
       <w:pPr>
@@ -1808,7 +1912,7 @@
         <w:noProof/>
         <w:sz w:val="16"/>
       </w:rPr>
-      <w:t>1</w:t>
+      <w:t>2</w:t>
     </w:r>
     <w:r>
       <w:rPr>
@@ -3128,7 +3232,7 @@
 </file>
 
 <file path=customXml/itemProps1.xml><?xml version="1.0" encoding="utf-8"?>
-<ds:datastoreItem xmlns:ds="http://schemas.openxmlformats.org/officeDocument/2006/customXml" ds:itemID="{A8B987E3-5EFB-4290-B772-A35900E8AC92}">
+<ds:datastoreItem xmlns:ds="http://schemas.openxmlformats.org/officeDocument/2006/customXml" ds:itemID="{A7D1A635-55A7-4D38-9F76-6E0FE50683CC}">
   <ds:schemaRefs>
     <ds:schemaRef ds:uri="http://schemas.openxmlformats.org/officeDocument/2006/bibliography"/>
   </ds:schemaRefs>
